--- a/Scheduling/Scheduling.docx
+++ b/Scheduling/Scheduling.docx
@@ -3,21 +3,62 @@
 <w:document xmlns:wpc="http://schemas.microsoft.com/office/word/2010/wordprocessingCanvas" xmlns:cx="http://schemas.microsoft.com/office/drawing/2014/chartex" xmlns:cx1="http://schemas.microsoft.com/office/drawing/2015/9/8/chartex" xmlns:cx2="http://schemas.microsoft.com/office/drawing/2015/10/21/chartex" xmlns:cx3="http://schemas.microsoft.com/office/drawing/2016/5/9/chartex" xmlns:cx4="http://schemas.microsoft.com/office/drawing/2016/5/10/chartex" xmlns:cx5="http://schemas.microsoft.com/office/drawing/2016/5/11/chartex" xmlns:cx6="http://schemas.microsoft.com/office/drawing/2016/5/12/chartex" xmlns:cx7="http://schemas.microsoft.com/office/drawing/2016/5/13/chartex" xmlns:cx8="http://schemas.microsoft.com/office/drawing/2016/5/14/chartex" xmlns:mc="http://schemas.openxmlformats.org/markup-compatibility/2006" xmlns:aink="http://schemas.microsoft.com/office/drawing/2016/ink" xmlns:am3d="http://schemas.microsoft.com/office/drawing/2017/model3d" xmlns:o="urn:schemas-microsoft-com:office:office" xmlns:oel="http://schemas.microsoft.com/office/2019/extlst" xmlns:r="http://schemas.openxmlformats.org/officeDocument/2006/relationships" xmlns:m="http://schemas.openxmlformats.org/officeDocument/2006/math" xmlns:v="urn:schemas-microsoft-com:vml" xmlns:wp14="http://schemas.microsoft.com/office/word/2010/wordprocessingDrawing" xmlns:wp="http://schemas.openxmlformats.org/drawingml/2006/wordprocessingDrawing" xmlns:w10="urn:schemas-microsoft-com:office:word" xmlns:w="http://schemas.openxmlformats.org/wordprocessingml/2006/main" xmlns:w14="http://schemas.microsoft.com/office/word/2010/wordml" xmlns:w15="http://schemas.microsoft.com/office/word/2012/wordml" xmlns:w16cex="http://schemas.microsoft.com/office/word/2018/wordml/cex" xmlns:w16cid="http://schemas.microsoft.com/office/word/2016/wordml/cid" xmlns:w16="http://schemas.microsoft.com/office/word/2018/wordml" xmlns:w16sdtdh="http://schemas.microsoft.com/office/word/2020/wordml/sdtdatahash" xmlns:w16se="http://schemas.microsoft.com/office/word/2015/wordml/symex" xmlns:wpg="http://schemas.microsoft.com/office/word/2010/wordprocessingGroup" xmlns:wpi="http://schemas.microsoft.com/office/word/2010/wordprocessingInk" xmlns:wne="http://schemas.microsoft.com/office/word/2006/wordml" xmlns:wps="http://schemas.microsoft.com/office/word/2010/wordprocessingShape" mc:Ignorable="w14 w15 w16se w16cid w16 w16cex w16sdtdh wp14">
   <w:body>
     <w:p>
-      <w:r>
+      <w:pPr>
+        <w:rPr>
+          <w:rFonts w:ascii="Arial" w:hAnsi="Arial" w:cs="Arial"/>
+          <w:sz w:val="24"/>
+          <w:szCs w:val="24"/>
+        </w:rPr>
+      </w:pPr>
+      <w:r>
+        <w:rPr>
+          <w:rFonts w:ascii="Arial" w:hAnsi="Arial" w:cs="Arial"/>
+          <w:sz w:val="24"/>
+          <w:szCs w:val="24"/>
+        </w:rPr>
         <w:t>Scheduling:</w:t>
       </w:r>
     </w:p>
     <w:p>
-      <w:r>
-        <w:t>In Kubernetes, scheduling refers to the process of assigning Pods to Nodes so that the Kubelet can run them</w:t>
-      </w:r>
-      <w:r>
-        <w:t>.</w:t>
-      </w:r>
-    </w:p>
-    <w:p/>
-    <w:p>
-      <w:r>
+      <w:pPr>
+        <w:rPr>
+          <w:rFonts w:ascii="Arial" w:hAnsi="Arial" w:cs="Arial"/>
+          <w:sz w:val="24"/>
+          <w:szCs w:val="24"/>
+        </w:rPr>
+      </w:pPr>
+      <w:r>
+        <w:rPr>
+          <w:rFonts w:ascii="Arial" w:hAnsi="Arial" w:cs="Arial"/>
+          <w:sz w:val="24"/>
+          <w:szCs w:val="24"/>
+        </w:rPr>
+        <w:t>In Kubernetes, scheduling refers to the process of assigning Pods to Nodes so that the Kubelet can run them.</w:t>
+      </w:r>
+    </w:p>
+    <w:p>
+      <w:pPr>
+        <w:rPr>
+          <w:rFonts w:ascii="Arial" w:hAnsi="Arial" w:cs="Arial"/>
+          <w:sz w:val="24"/>
+          <w:szCs w:val="24"/>
+        </w:rPr>
+      </w:pPr>
+    </w:p>
+    <w:p>
+      <w:pPr>
+        <w:rPr>
+          <w:rFonts w:ascii="Arial" w:hAnsi="Arial" w:cs="Arial"/>
+          <w:sz w:val="24"/>
+          <w:szCs w:val="24"/>
+        </w:rPr>
+      </w:pPr>
+      <w:r>
+        <w:rPr>
+          <w:rFonts w:ascii="Arial" w:hAnsi="Arial" w:cs="Arial"/>
+          <w:sz w:val="24"/>
+          <w:szCs w:val="24"/>
+        </w:rPr>
         <w:t>Scheduling Workflow:</w:t>
       </w:r>
     </w:p>
@@ -28,8 +69,18 @@
           <w:ilvl w:val="0"/>
           <w:numId w:val="3"/>
         </w:numPr>
-      </w:pPr>
-      <w:r>
+        <w:rPr>
+          <w:rFonts w:ascii="Arial" w:hAnsi="Arial" w:cs="Arial"/>
+          <w:sz w:val="24"/>
+          <w:szCs w:val="24"/>
+        </w:rPr>
+      </w:pPr>
+      <w:r>
+        <w:rPr>
+          <w:rFonts w:ascii="Arial" w:hAnsi="Arial" w:cs="Arial"/>
+          <w:sz w:val="24"/>
+          <w:szCs w:val="24"/>
+        </w:rPr>
         <w:t>Pod Creation: When you deploy a pod using a manifest file or kubectl commands, it enters an unscheduled state.</w:t>
       </w:r>
     </w:p>
@@ -40,8 +91,18 @@
           <w:ilvl w:val="0"/>
           <w:numId w:val="3"/>
         </w:numPr>
-      </w:pPr>
-      <w:r>
+        <w:rPr>
+          <w:rFonts w:ascii="Arial" w:hAnsi="Arial" w:cs="Arial"/>
+          <w:sz w:val="24"/>
+          <w:szCs w:val="24"/>
+        </w:rPr>
+      </w:pPr>
+      <w:r>
+        <w:rPr>
+          <w:rFonts w:ascii="Arial" w:hAnsi="Arial" w:cs="Arial"/>
+          <w:sz w:val="24"/>
+          <w:szCs w:val="24"/>
+        </w:rPr>
         <w:t>Scheduler Evaluation: The scheduler continuously scans the list of unscheduled pods and available nodes.</w:t>
       </w:r>
     </w:p>
@@ -52,8 +113,18 @@
           <w:ilvl w:val="0"/>
           <w:numId w:val="3"/>
         </w:numPr>
-      </w:pPr>
-      <w:r>
+        <w:rPr>
+          <w:rFonts w:ascii="Arial" w:hAnsi="Arial" w:cs="Arial"/>
+          <w:sz w:val="24"/>
+          <w:szCs w:val="24"/>
+        </w:rPr>
+      </w:pPr>
+      <w:r>
+        <w:rPr>
+          <w:rFonts w:ascii="Arial" w:hAnsi="Arial" w:cs="Arial"/>
+          <w:sz w:val="24"/>
+          <w:szCs w:val="24"/>
+        </w:rPr>
         <w:t>Predicate Checks: For each pod, the scheduler evaluates the predicates against all nodes in the cluster. Nodes that don't meet the pod's requirements are filtered out.</w:t>
       </w:r>
     </w:p>
@@ -64,8 +135,18 @@
           <w:ilvl w:val="0"/>
           <w:numId w:val="3"/>
         </w:numPr>
-      </w:pPr>
-      <w:r>
+        <w:rPr>
+          <w:rFonts w:ascii="Arial" w:hAnsi="Arial" w:cs="Arial"/>
+          <w:sz w:val="24"/>
+          <w:szCs w:val="24"/>
+        </w:rPr>
+      </w:pPr>
+      <w:r>
+        <w:rPr>
+          <w:rFonts w:ascii="Arial" w:hAnsi="Arial" w:cs="Arial"/>
+          <w:sz w:val="24"/>
+          <w:szCs w:val="24"/>
+        </w:rPr>
         <w:t>Priority Scoring: If multiple nodes pass the predicate checks, the scheduler assigns a priority score to each based on pre-defined rules (e.g., node with most free resources gets a higher score).</w:t>
       </w:r>
     </w:p>
@@ -76,8 +157,18 @@
           <w:ilvl w:val="0"/>
           <w:numId w:val="3"/>
         </w:numPr>
-      </w:pPr>
-      <w:r>
+        <w:rPr>
+          <w:rFonts w:ascii="Arial" w:hAnsi="Arial" w:cs="Arial"/>
+          <w:sz w:val="24"/>
+          <w:szCs w:val="24"/>
+        </w:rPr>
+      </w:pPr>
+      <w:r>
+        <w:rPr>
+          <w:rFonts w:ascii="Arial" w:hAnsi="Arial" w:cs="Arial"/>
+          <w:sz w:val="24"/>
+          <w:szCs w:val="24"/>
+        </w:rPr>
         <w:t>Pod Binding: The scheduler selects the node with the highest priority score and binds the pod to that node. This makes the pod "scheduled."</w:t>
       </w:r>
     </w:p>
@@ -88,9 +179,37 @@
           <w:ilvl w:val="0"/>
           <w:numId w:val="3"/>
         </w:numPr>
-      </w:pPr>
-      <w:r>
-        <w:t>Kubelet Communication: The Kubernetes API server informs the kubelet (agent running on each node) about the scheduled pod.</w:t>
+        <w:rPr>
+          <w:rFonts w:ascii="Arial" w:hAnsi="Arial" w:cs="Arial"/>
+          <w:sz w:val="24"/>
+          <w:szCs w:val="24"/>
+        </w:rPr>
+      </w:pPr>
+      <w:r>
+        <w:rPr>
+          <w:rFonts w:ascii="Arial" w:hAnsi="Arial" w:cs="Arial"/>
+          <w:sz w:val="24"/>
+          <w:szCs w:val="24"/>
+        </w:rPr>
+        <w:t xml:space="preserve">Kubelet Communication: The Kubernetes API server informs the </w:t>
+      </w:r>
+      <w:proofErr w:type="spellStart"/>
+      <w:r>
+        <w:rPr>
+          <w:rFonts w:ascii="Arial" w:hAnsi="Arial" w:cs="Arial"/>
+          <w:sz w:val="24"/>
+          <w:szCs w:val="24"/>
+        </w:rPr>
+        <w:t>kubelet</w:t>
+      </w:r>
+      <w:proofErr w:type="spellEnd"/>
+      <w:r>
+        <w:rPr>
+          <w:rFonts w:ascii="Arial" w:hAnsi="Arial" w:cs="Arial"/>
+          <w:sz w:val="24"/>
+          <w:szCs w:val="24"/>
+        </w:rPr>
+        <w:t xml:space="preserve"> (agent running on each node) about the scheduled pod.</w:t>
       </w:r>
     </w:p>
     <w:p>
@@ -100,20 +219,72 @@
           <w:ilvl w:val="0"/>
           <w:numId w:val="3"/>
         </w:numPr>
-      </w:pPr>
-      <w:r>
-        <w:t xml:space="preserve">Pod Execution: The </w:t>
-      </w:r>
-      <w:r>
-        <w:t>Kubelet</w:t>
-      </w:r>
-      <w:r>
-        <w:t xml:space="preserve"> on the designated node pulls the container image(s) from the container registry, creates and starts the container(s) within the pod, and allocates the necessary resources.</w:t>
-      </w:r>
-    </w:p>
-    <w:p>
-      <w:r>
-        <w:t>Ways to Achive Scheduling:</w:t>
+        <w:rPr>
+          <w:rFonts w:ascii="Arial" w:hAnsi="Arial" w:cs="Arial"/>
+          <w:sz w:val="24"/>
+          <w:szCs w:val="24"/>
+        </w:rPr>
+      </w:pPr>
+      <w:r>
+        <w:rPr>
+          <w:rFonts w:ascii="Arial" w:hAnsi="Arial" w:cs="Arial"/>
+          <w:sz w:val="24"/>
+          <w:szCs w:val="24"/>
+        </w:rPr>
+        <w:t xml:space="preserve">Pod Execution: The Kubelet on the designated node pulls the container image(s) from the container registry, </w:t>
+      </w:r>
+      <w:proofErr w:type="gramStart"/>
+      <w:r>
+        <w:rPr>
+          <w:rFonts w:ascii="Arial" w:hAnsi="Arial" w:cs="Arial"/>
+          <w:sz w:val="24"/>
+          <w:szCs w:val="24"/>
+        </w:rPr>
+        <w:t>creates</w:t>
+      </w:r>
+      <w:proofErr w:type="gramEnd"/>
+      <w:r>
+        <w:rPr>
+          <w:rFonts w:ascii="Arial" w:hAnsi="Arial" w:cs="Arial"/>
+          <w:sz w:val="24"/>
+          <w:szCs w:val="24"/>
+        </w:rPr>
+        <w:t xml:space="preserve"> and starts the container(s) within the pod, and allocates the necessary resources.</w:t>
+      </w:r>
+    </w:p>
+    <w:p>
+      <w:pPr>
+        <w:rPr>
+          <w:rFonts w:ascii="Arial" w:hAnsi="Arial" w:cs="Arial"/>
+          <w:sz w:val="24"/>
+          <w:szCs w:val="24"/>
+        </w:rPr>
+      </w:pPr>
+      <w:r>
+        <w:rPr>
+          <w:rFonts w:ascii="Arial" w:hAnsi="Arial" w:cs="Arial"/>
+          <w:sz w:val="24"/>
+          <w:szCs w:val="24"/>
+        </w:rPr>
+        <w:t xml:space="preserve">Ways to </w:t>
+      </w:r>
+      <w:proofErr w:type="spellStart"/>
+      <w:r>
+        <w:rPr>
+          <w:rFonts w:ascii="Arial" w:hAnsi="Arial" w:cs="Arial"/>
+          <w:sz w:val="24"/>
+          <w:szCs w:val="24"/>
+        </w:rPr>
+        <w:t>Achive</w:t>
+      </w:r>
+      <w:proofErr w:type="spellEnd"/>
+      <w:r>
+        <w:rPr>
+          <w:rFonts w:ascii="Arial" w:hAnsi="Arial" w:cs="Arial"/>
+          <w:sz w:val="24"/>
+          <w:szCs w:val="24"/>
+        </w:rPr>
+        <w:t xml:space="preserve"> Scheduling:</w:t>
       </w:r>
     </w:p>
     <w:p>
@@ -121,6 +292,8 @@
         <w:rPr>
           <w:rFonts w:ascii="Arial" w:hAnsi="Arial" w:cs="Arial"/>
           <w:color w:val="1F1F1F"/>
+          <w:sz w:val="24"/>
+          <w:szCs w:val="24"/>
           <w:shd w:val="clear" w:color="auto" w:fill="FFFFFF"/>
         </w:rPr>
       </w:pPr>
@@ -128,17 +301,11 @@
         <w:rPr>
           <w:rFonts w:ascii="Arial" w:hAnsi="Arial" w:cs="Arial"/>
           <w:color w:val="1F1F1F"/>
+          <w:sz w:val="24"/>
+          <w:szCs w:val="24"/>
           <w:shd w:val="clear" w:color="auto" w:fill="FFFFFF"/>
         </w:rPr>
-        <w:t>By default, Kubernetes implements a built-in scheduling framework that you don't need to configure manually. However, you can influence the scheduling process in a few ways</w:t>
-      </w:r>
-      <w:r>
-        <w:rPr>
-          <w:rFonts w:ascii="Arial" w:hAnsi="Arial" w:cs="Arial"/>
-          <w:color w:val="1F1F1F"/>
-          <w:shd w:val="clear" w:color="auto" w:fill="FFFFFF"/>
-        </w:rPr>
-        <w:t>.</w:t>
+        <w:t>By default, Kubernetes implements a built-in scheduling framework that you don't need to configure manually. However, you can influence the scheduling process in a few ways.</w:t>
       </w:r>
     </w:p>
     <w:p>
@@ -148,8 +315,18 @@
           <w:ilvl w:val="0"/>
           <w:numId w:val="4"/>
         </w:numPr>
-      </w:pPr>
-      <w:r>
+        <w:rPr>
+          <w:rFonts w:ascii="Arial" w:hAnsi="Arial" w:cs="Arial"/>
+          <w:sz w:val="24"/>
+          <w:szCs w:val="24"/>
+        </w:rPr>
+      </w:pPr>
+      <w:r>
+        <w:rPr>
+          <w:rFonts w:ascii="Arial" w:hAnsi="Arial" w:cs="Arial"/>
+          <w:sz w:val="24"/>
+          <w:szCs w:val="24"/>
+        </w:rPr>
         <w:t xml:space="preserve">Manual Scheduling </w:t>
       </w:r>
     </w:p>
@@ -160,8 +337,18 @@
           <w:ilvl w:val="0"/>
           <w:numId w:val="4"/>
         </w:numPr>
-      </w:pPr>
-      <w:r>
+        <w:rPr>
+          <w:rFonts w:ascii="Arial" w:hAnsi="Arial" w:cs="Arial"/>
+          <w:sz w:val="24"/>
+          <w:szCs w:val="24"/>
+        </w:rPr>
+      </w:pPr>
+      <w:r>
+        <w:rPr>
+          <w:rFonts w:ascii="Arial" w:hAnsi="Arial" w:cs="Arial"/>
+          <w:sz w:val="24"/>
+          <w:szCs w:val="24"/>
+        </w:rPr>
         <w:t>Pod Annotation and Labels</w:t>
       </w:r>
     </w:p>
@@ -172,8 +359,18 @@
           <w:ilvl w:val="0"/>
           <w:numId w:val="4"/>
         </w:numPr>
-      </w:pPr>
-      <w:r>
+        <w:rPr>
+          <w:rFonts w:ascii="Arial" w:hAnsi="Arial" w:cs="Arial"/>
+          <w:sz w:val="24"/>
+          <w:szCs w:val="24"/>
+        </w:rPr>
+      </w:pPr>
+      <w:r>
+        <w:rPr>
+          <w:rFonts w:ascii="Arial" w:hAnsi="Arial" w:cs="Arial"/>
+          <w:sz w:val="24"/>
+          <w:szCs w:val="24"/>
+        </w:rPr>
         <w:t>Node Selectors</w:t>
       </w:r>
     </w:p>
@@ -184,8 +381,18 @@
           <w:ilvl w:val="0"/>
           <w:numId w:val="4"/>
         </w:numPr>
-      </w:pPr>
-      <w:r>
+        <w:rPr>
+          <w:rFonts w:ascii="Arial" w:hAnsi="Arial" w:cs="Arial"/>
+          <w:sz w:val="24"/>
+          <w:szCs w:val="24"/>
+        </w:rPr>
+      </w:pPr>
+      <w:r>
+        <w:rPr>
+          <w:rFonts w:ascii="Arial" w:hAnsi="Arial" w:cs="Arial"/>
+          <w:sz w:val="24"/>
+          <w:szCs w:val="24"/>
+        </w:rPr>
         <w:t>Node Affinities</w:t>
       </w:r>
     </w:p>
@@ -196,8 +403,18 @@
           <w:ilvl w:val="0"/>
           <w:numId w:val="4"/>
         </w:numPr>
-      </w:pPr>
-      <w:r>
+        <w:rPr>
+          <w:rFonts w:ascii="Arial" w:hAnsi="Arial" w:cs="Arial"/>
+          <w:sz w:val="24"/>
+          <w:szCs w:val="24"/>
+        </w:rPr>
+      </w:pPr>
+      <w:r>
+        <w:rPr>
+          <w:rFonts w:ascii="Arial" w:hAnsi="Arial" w:cs="Arial"/>
+          <w:sz w:val="24"/>
+          <w:szCs w:val="24"/>
+        </w:rPr>
         <w:t>Taint and Tolerations</w:t>
       </w:r>
     </w:p>
@@ -208,13 +425,167 @@
           <w:ilvl w:val="0"/>
           <w:numId w:val="4"/>
         </w:numPr>
-      </w:pPr>
-      <w:r>
+        <w:rPr>
+          <w:rFonts w:ascii="Arial" w:hAnsi="Arial" w:cs="Arial"/>
+          <w:sz w:val="24"/>
+          <w:szCs w:val="24"/>
+        </w:rPr>
+      </w:pPr>
+      <w:r>
+        <w:rPr>
+          <w:rFonts w:ascii="Arial" w:hAnsi="Arial" w:cs="Arial"/>
+          <w:sz w:val="24"/>
+          <w:szCs w:val="24"/>
+        </w:rPr>
         <w:t>Custom Schedulers</w:t>
       </w:r>
     </w:p>
     <w:p>
-      <w:r>
+      <w:pPr>
+        <w:pStyle w:val="ListParagraph"/>
+        <w:numPr>
+          <w:ilvl w:val="0"/>
+          <w:numId w:val="4"/>
+        </w:numPr>
+        <w:rPr>
+          <w:rFonts w:ascii="Arial" w:hAnsi="Arial" w:cs="Arial"/>
+          <w:sz w:val="24"/>
+          <w:szCs w:val="24"/>
+        </w:rPr>
+      </w:pPr>
+      <w:proofErr w:type="spellStart"/>
+      <w:r>
+        <w:rPr>
+          <w:rFonts w:ascii="Arial" w:hAnsi="Arial" w:cs="Arial"/>
+          <w:sz w:val="24"/>
+          <w:szCs w:val="24"/>
+        </w:rPr>
+        <w:t>DaemonSets</w:t>
+      </w:r>
+      <w:proofErr w:type="spellEnd"/>
+    </w:p>
+    <w:p>
+      <w:pPr>
+        <w:rPr>
+          <w:rFonts w:ascii="Arial" w:hAnsi="Arial" w:cs="Arial"/>
+          <w:sz w:val="24"/>
+          <w:szCs w:val="24"/>
+        </w:rPr>
+      </w:pPr>
+      <w:r>
+        <w:rPr>
+          <w:rFonts w:ascii="Arial" w:hAnsi="Arial" w:cs="Arial"/>
+          <w:sz w:val="24"/>
+          <w:szCs w:val="24"/>
+        </w:rPr>
+        <w:t>Manual Scheduling</w:t>
+      </w:r>
+    </w:p>
+    <w:p>
+      <w:pPr>
+        <w:rPr>
+          <w:rFonts w:ascii="Arial" w:hAnsi="Arial" w:cs="Arial"/>
+          <w:sz w:val="24"/>
+          <w:szCs w:val="24"/>
+        </w:rPr>
+      </w:pPr>
+      <w:r>
+        <w:rPr>
+          <w:rFonts w:ascii="Arial" w:hAnsi="Arial" w:cs="Arial"/>
+          <w:sz w:val="24"/>
+          <w:szCs w:val="24"/>
+        </w:rPr>
+        <w:tab/>
+        <w:t xml:space="preserve">It’s like manually binding pods with specific labels or names to a specific </w:t>
+      </w:r>
+      <w:proofErr w:type="gramStart"/>
+      <w:r>
+        <w:rPr>
+          <w:rFonts w:ascii="Arial" w:hAnsi="Arial" w:cs="Arial"/>
+          <w:sz w:val="24"/>
+          <w:szCs w:val="24"/>
+        </w:rPr>
+        <w:t>Node</w:t>
+      </w:r>
+      <w:proofErr w:type="gramEnd"/>
+      <w:r>
+        <w:rPr>
+          <w:rFonts w:ascii="Arial" w:hAnsi="Arial" w:cs="Arial"/>
+          <w:sz w:val="24"/>
+          <w:szCs w:val="24"/>
+        </w:rPr>
+        <w:t xml:space="preserve"> </w:t>
+      </w:r>
+    </w:p>
+    <w:p>
+      <w:pPr>
+        <w:rPr>
+          <w:rFonts w:ascii="Arial" w:hAnsi="Arial" w:cs="Arial"/>
+          <w:sz w:val="24"/>
+          <w:szCs w:val="24"/>
+        </w:rPr>
+      </w:pPr>
+      <w:r>
+        <w:rPr>
+          <w:rFonts w:ascii="Arial" w:hAnsi="Arial" w:cs="Arial"/>
+          <w:sz w:val="24"/>
+          <w:szCs w:val="24"/>
+        </w:rPr>
+        <w:tab/>
+        <w:t>Example: manual-</w:t>
+      </w:r>
+      <w:proofErr w:type="spellStart"/>
+      <w:proofErr w:type="gramStart"/>
+      <w:r>
+        <w:rPr>
+          <w:rFonts w:ascii="Arial" w:hAnsi="Arial" w:cs="Arial"/>
+          <w:sz w:val="24"/>
+          <w:szCs w:val="24"/>
+        </w:rPr>
+        <w:t>scheduling.yaml</w:t>
+      </w:r>
+      <w:proofErr w:type="spellEnd"/>
+      <w:proofErr w:type="gramEnd"/>
+      <w:r>
+        <w:rPr>
+          <w:rFonts w:ascii="Arial" w:hAnsi="Arial" w:cs="Arial"/>
+          <w:sz w:val="24"/>
+          <w:szCs w:val="24"/>
+        </w:rPr>
+        <w:t xml:space="preserve">  (in this directory)</w:t>
+      </w:r>
+    </w:p>
+    <w:p>
+      <w:pPr>
+        <w:rPr>
+          <w:rFonts w:ascii="Arial" w:hAnsi="Arial" w:cs="Arial"/>
+          <w:sz w:val="24"/>
+          <w:szCs w:val="24"/>
+        </w:rPr>
+      </w:pPr>
+      <w:r>
+        <w:rPr>
+          <w:rFonts w:ascii="Arial" w:hAnsi="Arial" w:cs="Arial"/>
+          <w:sz w:val="24"/>
+          <w:szCs w:val="24"/>
+        </w:rPr>
+        <w:t>Taints and Tolerations</w:t>
+      </w:r>
+    </w:p>
+    <w:p>
+      <w:pPr>
+        <w:rPr>
+          <w:rFonts w:ascii="Arial" w:hAnsi="Arial" w:cs="Arial"/>
+          <w:sz w:val="24"/>
+          <w:szCs w:val="24"/>
+        </w:rPr>
+      </w:pPr>
+      <w:r>
+        <w:rPr>
+          <w:rFonts w:ascii="Arial" w:hAnsi="Arial" w:cs="Arial"/>
+          <w:sz w:val="24"/>
+          <w:szCs w:val="24"/>
+        </w:rPr>
         <w:t>Taint-Effects are:</w:t>
       </w:r>
     </w:p>
@@ -225,9 +596,40 @@
           <w:ilvl w:val="0"/>
           <w:numId w:val="2"/>
         </w:numPr>
-      </w:pPr>
-      <w:r>
+        <w:rPr>
+          <w:rFonts w:ascii="Arial" w:hAnsi="Arial" w:cs="Arial"/>
+          <w:sz w:val="24"/>
+          <w:szCs w:val="24"/>
+        </w:rPr>
+      </w:pPr>
+      <w:proofErr w:type="spellStart"/>
+      <w:r>
+        <w:rPr>
+          <w:rFonts w:ascii="Arial" w:hAnsi="Arial" w:cs="Arial"/>
+          <w:sz w:val="24"/>
+          <w:szCs w:val="24"/>
+        </w:rPr>
+        <w:lastRenderedPageBreak/>
         <w:t>NoSchedule</w:t>
+      </w:r>
+      <w:proofErr w:type="spellEnd"/>
+      <w:r>
+        <w:rPr>
+          <w:rFonts w:ascii="Arial" w:hAnsi="Arial" w:cs="Arial"/>
+          <w:sz w:val="24"/>
+          <w:szCs w:val="24"/>
+        </w:rPr>
+        <w:t xml:space="preserve"> (</w:t>
+      </w:r>
+      <w:r>
+        <w:rPr>
+          <w:rFonts w:ascii="Arial" w:hAnsi="Arial" w:cs="Arial"/>
+          <w:color w:val="1F1F1F"/>
+          <w:sz w:val="24"/>
+          <w:szCs w:val="24"/>
+          <w:shd w:val="clear" w:color="auto" w:fill="FFFFFF"/>
+        </w:rPr>
+        <w:t>Pods without a toleration for the taint will not be scheduled on the tainted node.)</w:t>
       </w:r>
     </w:p>
     <w:p>
@@ -237,9 +639,81 @@
           <w:ilvl w:val="0"/>
           <w:numId w:val="2"/>
         </w:numPr>
-      </w:pPr>
-      <w:r>
+        <w:rPr>
+          <w:rFonts w:ascii="Arial" w:hAnsi="Arial" w:cs="Arial"/>
+          <w:sz w:val="24"/>
+          <w:szCs w:val="24"/>
+        </w:rPr>
+      </w:pPr>
+      <w:proofErr w:type="spellStart"/>
+      <w:r>
+        <w:rPr>
+          <w:rFonts w:ascii="Arial" w:hAnsi="Arial" w:cs="Arial"/>
+          <w:sz w:val="24"/>
+          <w:szCs w:val="24"/>
+        </w:rPr>
         <w:t>PreferNoSchedule</w:t>
+      </w:r>
+      <w:proofErr w:type="spellEnd"/>
+      <w:r>
+        <w:rPr>
+          <w:rFonts w:ascii="Arial" w:hAnsi="Arial" w:cs="Arial"/>
+          <w:sz w:val="24"/>
+          <w:szCs w:val="24"/>
+        </w:rPr>
+        <w:t xml:space="preserve"> </w:t>
+      </w:r>
+      <w:proofErr w:type="gramStart"/>
+      <w:r>
+        <w:rPr>
+          <w:rFonts w:ascii="Arial" w:hAnsi="Arial" w:cs="Arial"/>
+          <w:sz w:val="24"/>
+          <w:szCs w:val="24"/>
+        </w:rPr>
+        <w:t xml:space="preserve">( </w:t>
+      </w:r>
+      <w:r>
+        <w:rPr>
+          <w:rFonts w:ascii="Arial" w:hAnsi="Arial" w:cs="Arial"/>
+          <w:color w:val="1F1F1F"/>
+          <w:sz w:val="24"/>
+          <w:szCs w:val="24"/>
+          <w:shd w:val="clear" w:color="auto" w:fill="FFFFFF"/>
+        </w:rPr>
+        <w:t>Pods</w:t>
+      </w:r>
+      <w:proofErr w:type="gramEnd"/>
+      <w:r>
+        <w:rPr>
+          <w:rFonts w:ascii="Arial" w:hAnsi="Arial" w:cs="Arial"/>
+          <w:color w:val="1F1F1F"/>
+          <w:sz w:val="24"/>
+          <w:szCs w:val="24"/>
+          <w:shd w:val="clear" w:color="auto" w:fill="FFFFFF"/>
+        </w:rPr>
+        <w:t xml:space="preserve"> without a toleration are still eligible for scheduling but penalized during the process, making other untainted nodes more </w:t>
+      </w:r>
+      <w:proofErr w:type="spellStart"/>
+      <w:r>
+        <w:rPr>
+          <w:rFonts w:ascii="Arial" w:hAnsi="Arial" w:cs="Arial"/>
+          <w:color w:val="1F1F1F"/>
+          <w:sz w:val="24"/>
+          <w:szCs w:val="24"/>
+          <w:shd w:val="clear" w:color="auto" w:fill="FFFFFF"/>
+        </w:rPr>
+        <w:t>favorable</w:t>
+      </w:r>
+      <w:proofErr w:type="spellEnd"/>
+      <w:r>
+        <w:rPr>
+          <w:rFonts w:ascii="Arial" w:hAnsi="Arial" w:cs="Arial"/>
+          <w:color w:val="1F1F1F"/>
+          <w:sz w:val="24"/>
+          <w:szCs w:val="24"/>
+          <w:shd w:val="clear" w:color="auto" w:fill="FFFFFF"/>
+        </w:rPr>
+        <w:t xml:space="preserve"> )</w:t>
       </w:r>
     </w:p>
     <w:p>
@@ -249,16 +723,84 @@
           <w:ilvl w:val="0"/>
           <w:numId w:val="2"/>
         </w:numPr>
-      </w:pPr>
-      <w:r>
+        <w:rPr>
+          <w:rFonts w:ascii="Arial" w:hAnsi="Arial" w:cs="Arial"/>
+          <w:sz w:val="24"/>
+          <w:szCs w:val="24"/>
+        </w:rPr>
+      </w:pPr>
+      <w:proofErr w:type="spellStart"/>
+      <w:r>
+        <w:rPr>
+          <w:rFonts w:ascii="Arial" w:hAnsi="Arial" w:cs="Arial"/>
+          <w:sz w:val="24"/>
+          <w:szCs w:val="24"/>
+        </w:rPr>
         <w:t>NoExcuse</w:t>
       </w:r>
-    </w:p>
-    <w:p/>
-    <w:p>
-      <w:r>
-        <w:t>Commands</w:t>
-      </w:r>
+      <w:proofErr w:type="spellEnd"/>
+      <w:r>
+        <w:rPr>
+          <w:rFonts w:ascii="Arial" w:hAnsi="Arial" w:cs="Arial"/>
+          <w:sz w:val="24"/>
+          <w:szCs w:val="24"/>
+        </w:rPr>
+        <w:t xml:space="preserve"> </w:t>
+      </w:r>
+      <w:proofErr w:type="gramStart"/>
+      <w:r>
+        <w:rPr>
+          <w:rFonts w:ascii="Arial" w:hAnsi="Arial" w:cs="Arial"/>
+          <w:sz w:val="24"/>
+          <w:szCs w:val="24"/>
+        </w:rPr>
+        <w:t xml:space="preserve">( </w:t>
+      </w:r>
+      <w:r>
+        <w:rPr>
+          <w:rFonts w:ascii="Arial" w:hAnsi="Arial" w:cs="Arial"/>
+          <w:color w:val="0C0D0E"/>
+          <w:sz w:val="24"/>
+          <w:szCs w:val="24"/>
+          <w:shd w:val="clear" w:color="auto" w:fill="FFFFFF"/>
+        </w:rPr>
+        <w:t>Pod</w:t>
+      </w:r>
+      <w:proofErr w:type="gramEnd"/>
+      <w:r>
+        <w:rPr>
+          <w:rFonts w:ascii="Arial" w:hAnsi="Arial" w:cs="Arial"/>
+          <w:color w:val="0C0D0E"/>
+          <w:sz w:val="24"/>
+          <w:szCs w:val="24"/>
+          <w:shd w:val="clear" w:color="auto" w:fill="FFFFFF"/>
+        </w:rPr>
+        <w:t xml:space="preserve"> is evicted from the node if it is already running on the node, and is not scheduled onto the node if it is not yet running on the node.)</w:t>
+      </w:r>
+    </w:p>
+    <w:p>
+      <w:pPr>
+        <w:rPr>
+          <w:sz w:val="24"/>
+          <w:szCs w:val="24"/>
+        </w:rPr>
+      </w:pPr>
+      <w:r>
+        <w:rPr>
+          <w:sz w:val="24"/>
+          <w:szCs w:val="24"/>
+        </w:rPr>
+        <w:t xml:space="preserve">Tainting a node </w:t>
+      </w:r>
+      <w:proofErr w:type="gramStart"/>
+      <w:r>
+        <w:rPr>
+          <w:sz w:val="24"/>
+          <w:szCs w:val="24"/>
+        </w:rPr>
+        <w:t>commands</w:t>
+      </w:r>
+      <w:proofErr w:type="gramEnd"/>
     </w:p>
     <w:p>
       <w:pPr>
@@ -272,8 +814,24 @@
         <w:rPr>
           <w:rFonts w:ascii="Consolas" w:hAnsi="Consolas"/>
         </w:rPr>
-        <w:t>kubectl taint nodes node-name key=value:taint-effect</w:t>
-      </w:r>
+        <w:t>kubectl taint nodes node-name key=</w:t>
+      </w:r>
+      <w:proofErr w:type="spellStart"/>
+      <w:proofErr w:type="gramStart"/>
+      <w:r>
+        <w:rPr>
+          <w:rFonts w:ascii="Consolas" w:hAnsi="Consolas"/>
+        </w:rPr>
+        <w:t>value:taint</w:t>
+      </w:r>
+      <w:proofErr w:type="gramEnd"/>
+      <w:r>
+        <w:rPr>
+          <w:rFonts w:ascii="Consolas" w:hAnsi="Consolas"/>
+        </w:rPr>
+        <w:t>-effect</w:t>
+      </w:r>
+      <w:proofErr w:type="spellEnd"/>
     </w:p>
     <w:p>
       <w:pPr>
@@ -287,16 +845,1161 @@
         <w:rPr>
           <w:rFonts w:ascii="Consolas" w:hAnsi="Consolas"/>
         </w:rPr>
-        <w:t>kubectl taint nodes node02 color=blue:NoSchedule</w:t>
-      </w:r>
-    </w:p>
-    <w:p>
-      <w:pPr>
-        <w:pStyle w:val="ListParagraph"/>
-        <w:numPr>
-          <w:ilvl w:val="0"/>
-          <w:numId w:val="1"/>
-        </w:numPr>
+        <w:t xml:space="preserve">kubectl taint nodes node02 </w:t>
+      </w:r>
+      <w:proofErr w:type="spellStart"/>
+      <w:r>
+        <w:rPr>
+          <w:rFonts w:ascii="Consolas" w:hAnsi="Consolas"/>
+        </w:rPr>
+        <w:t>color</w:t>
+      </w:r>
+      <w:proofErr w:type="spellEnd"/>
+      <w:r>
+        <w:rPr>
+          <w:rFonts w:ascii="Consolas" w:hAnsi="Consolas"/>
+        </w:rPr>
+        <w:t>=</w:t>
+      </w:r>
+      <w:proofErr w:type="spellStart"/>
+      <w:proofErr w:type="gramStart"/>
+      <w:r>
+        <w:rPr>
+          <w:rFonts w:ascii="Consolas" w:hAnsi="Consolas"/>
+        </w:rPr>
+        <w:t>blue:NoSchedule</w:t>
+      </w:r>
+      <w:proofErr w:type="spellEnd"/>
+      <w:proofErr w:type="gramEnd"/>
+    </w:p>
+    <w:p>
+      <w:r>
+        <w:t>Toleration of Pod definition file:</w:t>
+      </w:r>
+    </w:p>
+    <w:p>
+      <w:r>
+        <w:tab/>
+        <w:t>In this current directory there’s a file called “pod-tolerations” which will explain the formats.</w:t>
+      </w:r>
+    </w:p>
+    <w:p>
+      <w:r>
+        <w:t>Node Selectors:</w:t>
+      </w:r>
+    </w:p>
+    <w:p>
+      <w:r>
+        <w:tab/>
+        <w:t xml:space="preserve">We can run a pod on a specific Node by labelling a Node and then mentioning it in the </w:t>
+      </w:r>
+      <w:proofErr w:type="spellStart"/>
+      <w:r>
+        <w:t>nodeSelector</w:t>
+      </w:r>
+      <w:proofErr w:type="spellEnd"/>
+      <w:r>
+        <w:t xml:space="preserve"> section of the pod definition file. By doing this the pod will directly assign to the specific Node.</w:t>
+      </w:r>
+    </w:p>
+    <w:p>
+      <w:r>
+        <w:tab/>
+        <w:t>This is helpful in case of basic pod assignment to node.</w:t>
+      </w:r>
+    </w:p>
+    <w:p>
+      <w:r>
+        <w:tab/>
+        <w:t xml:space="preserve">To achieve </w:t>
+      </w:r>
+      <w:proofErr w:type="gramStart"/>
+      <w:r>
+        <w:t>this</w:t>
+      </w:r>
+      <w:proofErr w:type="gramEnd"/>
+      <w:r>
+        <w:t xml:space="preserve"> we need to label the node first by this command:</w:t>
+      </w:r>
+    </w:p>
+    <w:p>
+      <w:pPr>
+        <w:rPr>
+          <w:rFonts w:ascii="Consolas" w:hAnsi="Consolas"/>
+        </w:rPr>
+      </w:pPr>
+      <w:r>
+        <w:tab/>
+      </w:r>
+      <w:r>
+        <w:rPr>
+          <w:rFonts w:ascii="Consolas" w:hAnsi="Consolas"/>
+        </w:rPr>
+        <w:t>kubectl label nodes node-name key=value</w:t>
+      </w:r>
+    </w:p>
+    <w:p>
+      <w:pPr>
+        <w:rPr>
+          <w:rFonts w:ascii="Arial" w:hAnsi="Arial" w:cs="Arial"/>
+        </w:rPr>
+      </w:pPr>
+      <w:r>
+        <w:rPr>
+          <w:rFonts w:ascii="Arial" w:hAnsi="Arial" w:cs="Arial"/>
+        </w:rPr>
+        <w:tab/>
+        <w:t xml:space="preserve">After this we can mention the labels in pod definition file in </w:t>
+      </w:r>
+      <w:proofErr w:type="spellStart"/>
+      <w:r>
+        <w:rPr>
+          <w:rFonts w:ascii="Arial" w:hAnsi="Arial" w:cs="Arial"/>
+        </w:rPr>
+        <w:t>nodeSelector</w:t>
+      </w:r>
+      <w:proofErr w:type="spellEnd"/>
+      <w:r>
+        <w:rPr>
+          <w:rFonts w:ascii="Arial" w:hAnsi="Arial" w:cs="Arial"/>
+        </w:rPr>
+        <w:t xml:space="preserve"> section</w:t>
+      </w:r>
+    </w:p>
+    <w:p>
+      <w:pPr>
+        <w:rPr>
+          <w:rFonts w:ascii="Arial" w:hAnsi="Arial" w:cs="Arial"/>
+        </w:rPr>
+      </w:pPr>
+      <w:r>
+        <w:rPr>
+          <w:rFonts w:ascii="Arial" w:hAnsi="Arial" w:cs="Arial"/>
+        </w:rPr>
+        <w:tab/>
+        <w:t>Example: node-</w:t>
+      </w:r>
+      <w:proofErr w:type="spellStart"/>
+      <w:proofErr w:type="gramStart"/>
+      <w:r>
+        <w:rPr>
+          <w:rFonts w:ascii="Arial" w:hAnsi="Arial" w:cs="Arial"/>
+        </w:rPr>
+        <w:t>selector.yaml</w:t>
+      </w:r>
+      <w:proofErr w:type="spellEnd"/>
+      <w:proofErr w:type="gramEnd"/>
+      <w:r>
+        <w:rPr>
+          <w:rFonts w:ascii="Arial" w:hAnsi="Arial" w:cs="Arial"/>
+        </w:rPr>
+        <w:t xml:space="preserve"> in this directory</w:t>
+      </w:r>
+    </w:p>
+    <w:p>
+      <w:pPr>
+        <w:rPr>
+          <w:rFonts w:ascii="Arial" w:hAnsi="Arial" w:cs="Arial"/>
+        </w:rPr>
+      </w:pPr>
+      <w:r>
+        <w:rPr>
+          <w:rFonts w:ascii="Arial" w:hAnsi="Arial" w:cs="Arial"/>
+        </w:rPr>
+        <w:t>Node Affinity:</w:t>
+      </w:r>
+    </w:p>
+    <w:p>
+      <w:pPr>
+        <w:rPr>
+          <w:rFonts w:ascii="Arial" w:hAnsi="Arial" w:cs="Arial"/>
+        </w:rPr>
+      </w:pPr>
+      <w:r>
+        <w:rPr>
+          <w:rFonts w:ascii="Arial" w:hAnsi="Arial" w:cs="Arial"/>
+        </w:rPr>
+        <w:tab/>
+      </w:r>
+      <w:r>
+        <w:rPr>
+          <w:rFonts w:ascii="Arial" w:hAnsi="Arial" w:cs="Arial"/>
+        </w:rPr>
+        <w:t xml:space="preserve">Primary reason for this way is to make sure pod launches on specific Node. It features advanced Node selection capabilities then Node Selectors. It’s little complex then </w:t>
+      </w:r>
+      <w:proofErr w:type="spellStart"/>
+      <w:r>
+        <w:rPr>
+          <w:rFonts w:ascii="Arial" w:hAnsi="Arial" w:cs="Arial"/>
+        </w:rPr>
+        <w:t>nodeSelector</w:t>
+      </w:r>
+      <w:proofErr w:type="spellEnd"/>
+      <w:r>
+        <w:rPr>
+          <w:rFonts w:ascii="Arial" w:hAnsi="Arial" w:cs="Arial"/>
+        </w:rPr>
+        <w:t xml:space="preserve"> but it provides additional features then </w:t>
+      </w:r>
+      <w:proofErr w:type="spellStart"/>
+      <w:r>
+        <w:rPr>
+          <w:rFonts w:ascii="Arial" w:hAnsi="Arial" w:cs="Arial"/>
+        </w:rPr>
+        <w:t>nodeSelector</w:t>
+      </w:r>
+      <w:proofErr w:type="spellEnd"/>
+      <w:r>
+        <w:rPr>
+          <w:rFonts w:ascii="Arial" w:hAnsi="Arial" w:cs="Arial"/>
+        </w:rPr>
+        <w:t>.</w:t>
+      </w:r>
+    </w:p>
+    <w:p>
+      <w:pPr>
+        <w:rPr>
+          <w:rFonts w:ascii="Arial" w:hAnsi="Arial" w:cs="Arial"/>
+        </w:rPr>
+      </w:pPr>
+      <w:r>
+        <w:rPr>
+          <w:rFonts w:ascii="Arial" w:hAnsi="Arial" w:cs="Arial"/>
+        </w:rPr>
+        <w:t>Example: node-</w:t>
+      </w:r>
+      <w:proofErr w:type="spellStart"/>
+      <w:proofErr w:type="gramStart"/>
+      <w:r>
+        <w:rPr>
+          <w:rFonts w:ascii="Arial" w:hAnsi="Arial" w:cs="Arial"/>
+        </w:rPr>
+        <w:t>affinity.yaml</w:t>
+      </w:r>
+      <w:proofErr w:type="spellEnd"/>
+      <w:proofErr w:type="gramEnd"/>
+    </w:p>
+    <w:p>
+      <w:pPr>
+        <w:rPr>
+          <w:rFonts w:ascii="Arial" w:hAnsi="Arial" w:cs="Arial"/>
+        </w:rPr>
+      </w:pPr>
+    </w:p>
+    <w:p>
+      <w:pPr>
+        <w:rPr>
+          <w:rFonts w:ascii="Arial" w:hAnsi="Arial" w:cs="Arial"/>
+        </w:rPr>
+      </w:pPr>
+      <w:r>
+        <w:rPr>
+          <w:rFonts w:ascii="Arial" w:hAnsi="Arial" w:cs="Arial"/>
+        </w:rPr>
+        <w:t>Taints and Tolerations vs Node Affinity</w:t>
+      </w:r>
+    </w:p>
+    <w:tbl>
+      <w:tblPr>
+        <w:tblW w:w="8923" w:type="dxa"/>
+        <w:tblCellMar>
+          <w:left w:w="0" w:type="dxa"/>
+          <w:right w:w="0" w:type="dxa"/>
+        </w:tblCellMar>
+        <w:tblLook w:val="04A0" w:firstRow="1" w:lastRow="0" w:firstColumn="1" w:lastColumn="0" w:noHBand="0" w:noVBand="1"/>
+      </w:tblPr>
+      <w:tblGrid>
+        <w:gridCol w:w="1458"/>
+        <w:gridCol w:w="3354"/>
+        <w:gridCol w:w="4111"/>
+      </w:tblGrid>
+      <w:tr>
+        <w:trPr>
+          <w:trHeight w:val="315"/>
+        </w:trPr>
+        <w:tc>
+          <w:tcPr>
+            <w:tcW w:w="0" w:type="auto"/>
+            <w:tcBorders>
+              <w:top w:val="single" w:sz="6" w:space="0" w:color="CCCCCC"/>
+              <w:left w:val="single" w:sz="6" w:space="0" w:color="CCCCCC"/>
+              <w:bottom w:val="single" w:sz="6" w:space="0" w:color="CCCCCC"/>
+              <w:right w:val="single" w:sz="6" w:space="0" w:color="CCCCCC"/>
+            </w:tcBorders>
+            <w:tcMar>
+              <w:top w:w="30" w:type="dxa"/>
+              <w:left w:w="45" w:type="dxa"/>
+              <w:bottom w:w="30" w:type="dxa"/>
+              <w:right w:w="45" w:type="dxa"/>
+            </w:tcMar>
+            <w:vAlign w:val="bottom"/>
+            <w:hideMark/>
+          </w:tcPr>
+          <w:p>
+            <w:pPr>
+              <w:spacing w:after="0" w:line="240" w:lineRule="auto"/>
+              <w:rPr>
+                <w:rFonts w:ascii="Arial" w:eastAsia="Times New Roman" w:hAnsi="Arial" w:cs="Arial"/>
+                <w:kern w:val="0"/>
+                <w:sz w:val="20"/>
+                <w:szCs w:val="20"/>
+                <w:lang w:eastAsia="en-IN"/>
+                <w14:ligatures w14:val="none"/>
+              </w:rPr>
+            </w:pPr>
+            <w:r>
+              <w:rPr>
+                <w:rFonts w:ascii="Arial" w:eastAsia="Times New Roman" w:hAnsi="Arial" w:cs="Arial"/>
+                <w:kern w:val="0"/>
+                <w:sz w:val="20"/>
+                <w:szCs w:val="20"/>
+                <w:lang w:eastAsia="en-IN"/>
+                <w14:ligatures w14:val="none"/>
+              </w:rPr>
+              <w:t>Feature</w:t>
+            </w:r>
+          </w:p>
+        </w:tc>
+        <w:tc>
+          <w:tcPr>
+            <w:tcW w:w="3354" w:type="dxa"/>
+            <w:tcBorders>
+              <w:top w:val="single" w:sz="6" w:space="0" w:color="CCCCCC"/>
+              <w:left w:val="single" w:sz="6" w:space="0" w:color="CCCCCC"/>
+              <w:bottom w:val="single" w:sz="6" w:space="0" w:color="CCCCCC"/>
+              <w:right w:val="single" w:sz="6" w:space="0" w:color="CCCCCC"/>
+            </w:tcBorders>
+            <w:tcMar>
+              <w:top w:w="30" w:type="dxa"/>
+              <w:left w:w="45" w:type="dxa"/>
+              <w:bottom w:w="30" w:type="dxa"/>
+              <w:right w:w="45" w:type="dxa"/>
+            </w:tcMar>
+            <w:vAlign w:val="bottom"/>
+            <w:hideMark/>
+          </w:tcPr>
+          <w:p>
+            <w:pPr>
+              <w:spacing w:after="0" w:line="240" w:lineRule="auto"/>
+              <w:rPr>
+                <w:rFonts w:ascii="Arial" w:eastAsia="Times New Roman" w:hAnsi="Arial" w:cs="Arial"/>
+                <w:kern w:val="0"/>
+                <w:sz w:val="20"/>
+                <w:szCs w:val="20"/>
+                <w:lang w:eastAsia="en-IN"/>
+                <w14:ligatures w14:val="none"/>
+              </w:rPr>
+            </w:pPr>
+            <w:r>
+              <w:rPr>
+                <w:rFonts w:ascii="Arial" w:eastAsia="Times New Roman" w:hAnsi="Arial" w:cs="Arial"/>
+                <w:kern w:val="0"/>
+                <w:sz w:val="20"/>
+                <w:szCs w:val="20"/>
+                <w:lang w:eastAsia="en-IN"/>
+                <w14:ligatures w14:val="none"/>
+              </w:rPr>
+              <w:t>Node Affinity</w:t>
+            </w:r>
+          </w:p>
+        </w:tc>
+        <w:tc>
+          <w:tcPr>
+            <w:tcW w:w="4111" w:type="dxa"/>
+            <w:tcBorders>
+              <w:top w:val="single" w:sz="6" w:space="0" w:color="CCCCCC"/>
+              <w:left w:val="single" w:sz="6" w:space="0" w:color="CCCCCC"/>
+              <w:bottom w:val="single" w:sz="6" w:space="0" w:color="CCCCCC"/>
+              <w:right w:val="single" w:sz="6" w:space="0" w:color="CCCCCC"/>
+            </w:tcBorders>
+            <w:tcMar>
+              <w:top w:w="30" w:type="dxa"/>
+              <w:left w:w="0" w:type="dxa"/>
+              <w:bottom w:w="30" w:type="dxa"/>
+              <w:right w:w="0" w:type="dxa"/>
+            </w:tcMar>
+            <w:vAlign w:val="bottom"/>
+            <w:hideMark/>
+          </w:tcPr>
+          <w:p>
+            <w:pPr>
+              <w:spacing w:after="0" w:line="240" w:lineRule="auto"/>
+              <w:rPr>
+                <w:rFonts w:ascii="Arial" w:eastAsia="Times New Roman" w:hAnsi="Arial" w:cs="Arial"/>
+                <w:kern w:val="0"/>
+                <w:sz w:val="20"/>
+                <w:szCs w:val="20"/>
+                <w:lang w:eastAsia="en-IN"/>
+                <w14:ligatures w14:val="none"/>
+              </w:rPr>
+            </w:pPr>
+            <w:r>
+              <w:rPr>
+                <w:rFonts w:ascii="Arial" w:eastAsia="Times New Roman" w:hAnsi="Arial" w:cs="Arial"/>
+                <w:kern w:val="0"/>
+                <w:sz w:val="20"/>
+                <w:szCs w:val="20"/>
+                <w:lang w:eastAsia="en-IN"/>
+                <w14:ligatures w14:val="none"/>
+              </w:rPr>
+              <w:t>Taints and Tolerations</w:t>
+            </w:r>
+          </w:p>
+        </w:tc>
+      </w:tr>
+      <w:tr>
+        <w:trPr>
+          <w:trHeight w:val="315"/>
+        </w:trPr>
+        <w:tc>
+          <w:tcPr>
+            <w:tcW w:w="0" w:type="auto"/>
+            <w:tcBorders>
+              <w:top w:val="single" w:sz="6" w:space="0" w:color="CCCCCC"/>
+              <w:left w:val="single" w:sz="6" w:space="0" w:color="CCCCCC"/>
+              <w:bottom w:val="single" w:sz="6" w:space="0" w:color="CCCCCC"/>
+              <w:right w:val="single" w:sz="6" w:space="0" w:color="CCCCCC"/>
+            </w:tcBorders>
+            <w:tcMar>
+              <w:top w:w="30" w:type="dxa"/>
+              <w:left w:w="45" w:type="dxa"/>
+              <w:bottom w:w="30" w:type="dxa"/>
+              <w:right w:w="45" w:type="dxa"/>
+            </w:tcMar>
+            <w:vAlign w:val="bottom"/>
+            <w:hideMark/>
+          </w:tcPr>
+          <w:p>
+            <w:pPr>
+              <w:spacing w:after="0" w:line="240" w:lineRule="auto"/>
+              <w:rPr>
+                <w:rFonts w:ascii="Arial" w:eastAsia="Times New Roman" w:hAnsi="Arial" w:cs="Arial"/>
+                <w:kern w:val="0"/>
+                <w:sz w:val="20"/>
+                <w:szCs w:val="20"/>
+                <w:lang w:eastAsia="en-IN"/>
+                <w14:ligatures w14:val="none"/>
+              </w:rPr>
+            </w:pPr>
+            <w:r>
+              <w:rPr>
+                <w:rFonts w:ascii="Arial" w:eastAsia="Times New Roman" w:hAnsi="Arial" w:cs="Arial"/>
+                <w:kern w:val="0"/>
+                <w:sz w:val="20"/>
+                <w:szCs w:val="20"/>
+                <w:lang w:eastAsia="en-IN"/>
+                <w14:ligatures w14:val="none"/>
+              </w:rPr>
+              <w:t>Purpose</w:t>
+            </w:r>
+          </w:p>
+        </w:tc>
+        <w:tc>
+          <w:tcPr>
+            <w:tcW w:w="3354" w:type="dxa"/>
+            <w:tcBorders>
+              <w:top w:val="single" w:sz="6" w:space="0" w:color="CCCCCC"/>
+              <w:left w:val="single" w:sz="6" w:space="0" w:color="CCCCCC"/>
+              <w:bottom w:val="single" w:sz="6" w:space="0" w:color="CCCCCC"/>
+              <w:right w:val="single" w:sz="6" w:space="0" w:color="CCCCCC"/>
+            </w:tcBorders>
+            <w:tcMar>
+              <w:top w:w="30" w:type="dxa"/>
+              <w:left w:w="45" w:type="dxa"/>
+              <w:bottom w:w="30" w:type="dxa"/>
+              <w:right w:w="45" w:type="dxa"/>
+            </w:tcMar>
+            <w:vAlign w:val="bottom"/>
+            <w:hideMark/>
+          </w:tcPr>
+          <w:p>
+            <w:pPr>
+              <w:spacing w:after="0" w:line="240" w:lineRule="auto"/>
+              <w:rPr>
+                <w:rFonts w:ascii="Arial" w:eastAsia="Times New Roman" w:hAnsi="Arial" w:cs="Arial"/>
+                <w:kern w:val="0"/>
+                <w:sz w:val="20"/>
+                <w:szCs w:val="20"/>
+                <w:lang w:eastAsia="en-IN"/>
+                <w14:ligatures w14:val="none"/>
+              </w:rPr>
+            </w:pPr>
+            <w:r>
+              <w:rPr>
+                <w:rFonts w:ascii="Arial" w:eastAsia="Times New Roman" w:hAnsi="Arial" w:cs="Arial"/>
+                <w:kern w:val="0"/>
+                <w:sz w:val="20"/>
+                <w:szCs w:val="20"/>
+                <w:lang w:eastAsia="en-IN"/>
+                <w14:ligatures w14:val="none"/>
+              </w:rPr>
+              <w:t>Preference for scheduling</w:t>
+            </w:r>
+          </w:p>
+        </w:tc>
+        <w:tc>
+          <w:tcPr>
+            <w:tcW w:w="4111" w:type="dxa"/>
+            <w:tcBorders>
+              <w:top w:val="single" w:sz="6" w:space="0" w:color="CCCCCC"/>
+              <w:left w:val="single" w:sz="6" w:space="0" w:color="CCCCCC"/>
+              <w:bottom w:val="single" w:sz="6" w:space="0" w:color="CCCCCC"/>
+              <w:right w:val="single" w:sz="6" w:space="0" w:color="CCCCCC"/>
+            </w:tcBorders>
+            <w:tcMar>
+              <w:top w:w="30" w:type="dxa"/>
+              <w:left w:w="0" w:type="dxa"/>
+              <w:bottom w:w="30" w:type="dxa"/>
+              <w:right w:w="0" w:type="dxa"/>
+            </w:tcMar>
+            <w:vAlign w:val="bottom"/>
+            <w:hideMark/>
+          </w:tcPr>
+          <w:p>
+            <w:pPr>
+              <w:spacing w:after="0" w:line="240" w:lineRule="auto"/>
+              <w:rPr>
+                <w:rFonts w:ascii="Arial" w:eastAsia="Times New Roman" w:hAnsi="Arial" w:cs="Arial"/>
+                <w:kern w:val="0"/>
+                <w:sz w:val="20"/>
+                <w:szCs w:val="20"/>
+                <w:lang w:eastAsia="en-IN"/>
+                <w14:ligatures w14:val="none"/>
+              </w:rPr>
+            </w:pPr>
+            <w:r>
+              <w:rPr>
+                <w:rFonts w:ascii="Arial" w:eastAsia="Times New Roman" w:hAnsi="Arial" w:cs="Arial"/>
+                <w:kern w:val="0"/>
+                <w:sz w:val="20"/>
+                <w:szCs w:val="20"/>
+                <w:lang w:eastAsia="en-IN"/>
+                <w14:ligatures w14:val="none"/>
+              </w:rPr>
+              <w:t>Mandatory scheduling rules or isolation</w:t>
+            </w:r>
+          </w:p>
+        </w:tc>
+      </w:tr>
+      <w:tr>
+        <w:trPr>
+          <w:trHeight w:val="315"/>
+        </w:trPr>
+        <w:tc>
+          <w:tcPr>
+            <w:tcW w:w="0" w:type="auto"/>
+            <w:tcBorders>
+              <w:top w:val="single" w:sz="6" w:space="0" w:color="CCCCCC"/>
+              <w:left w:val="single" w:sz="6" w:space="0" w:color="CCCCCC"/>
+              <w:bottom w:val="single" w:sz="6" w:space="0" w:color="CCCCCC"/>
+              <w:right w:val="single" w:sz="6" w:space="0" w:color="CCCCCC"/>
+            </w:tcBorders>
+            <w:tcMar>
+              <w:top w:w="30" w:type="dxa"/>
+              <w:left w:w="45" w:type="dxa"/>
+              <w:bottom w:w="30" w:type="dxa"/>
+              <w:right w:w="45" w:type="dxa"/>
+            </w:tcMar>
+            <w:vAlign w:val="bottom"/>
+            <w:hideMark/>
+          </w:tcPr>
+          <w:p>
+            <w:pPr>
+              <w:spacing w:after="0" w:line="240" w:lineRule="auto"/>
+              <w:rPr>
+                <w:rFonts w:ascii="Arial" w:eastAsia="Times New Roman" w:hAnsi="Arial" w:cs="Arial"/>
+                <w:kern w:val="0"/>
+                <w:sz w:val="20"/>
+                <w:szCs w:val="20"/>
+                <w:lang w:eastAsia="en-IN"/>
+                <w14:ligatures w14:val="none"/>
+              </w:rPr>
+            </w:pPr>
+            <w:r>
+              <w:rPr>
+                <w:rFonts w:ascii="Arial" w:eastAsia="Times New Roman" w:hAnsi="Arial" w:cs="Arial"/>
+                <w:kern w:val="0"/>
+                <w:sz w:val="20"/>
+                <w:szCs w:val="20"/>
+                <w:lang w:eastAsia="en-IN"/>
+                <w14:ligatures w14:val="none"/>
+              </w:rPr>
+              <w:t>Implementation</w:t>
+            </w:r>
+          </w:p>
+        </w:tc>
+        <w:tc>
+          <w:tcPr>
+            <w:tcW w:w="3354" w:type="dxa"/>
+            <w:tcBorders>
+              <w:top w:val="single" w:sz="6" w:space="0" w:color="CCCCCC"/>
+              <w:left w:val="single" w:sz="6" w:space="0" w:color="CCCCCC"/>
+              <w:bottom w:val="single" w:sz="6" w:space="0" w:color="CCCCCC"/>
+              <w:right w:val="single" w:sz="6" w:space="0" w:color="CCCCCC"/>
+            </w:tcBorders>
+            <w:tcMar>
+              <w:top w:w="30" w:type="dxa"/>
+              <w:left w:w="45" w:type="dxa"/>
+              <w:bottom w:w="30" w:type="dxa"/>
+              <w:right w:w="45" w:type="dxa"/>
+            </w:tcMar>
+            <w:vAlign w:val="bottom"/>
+            <w:hideMark/>
+          </w:tcPr>
+          <w:p>
+            <w:pPr>
+              <w:spacing w:after="0" w:line="240" w:lineRule="auto"/>
+              <w:rPr>
+                <w:rFonts w:ascii="Arial" w:eastAsia="Times New Roman" w:hAnsi="Arial" w:cs="Arial"/>
+                <w:kern w:val="0"/>
+                <w:sz w:val="20"/>
+                <w:szCs w:val="20"/>
+                <w:lang w:eastAsia="en-IN"/>
+                <w14:ligatures w14:val="none"/>
+              </w:rPr>
+            </w:pPr>
+            <w:r>
+              <w:rPr>
+                <w:rFonts w:ascii="Arial" w:eastAsia="Times New Roman" w:hAnsi="Arial" w:cs="Arial"/>
+                <w:kern w:val="0"/>
+                <w:sz w:val="20"/>
+                <w:szCs w:val="20"/>
+                <w:lang w:eastAsia="en-IN"/>
+                <w14:ligatures w14:val="none"/>
+              </w:rPr>
+              <w:t>Defined within pod spec</w:t>
+            </w:r>
+          </w:p>
+        </w:tc>
+        <w:tc>
+          <w:tcPr>
+            <w:tcW w:w="4111" w:type="dxa"/>
+            <w:tcBorders>
+              <w:top w:val="single" w:sz="6" w:space="0" w:color="CCCCCC"/>
+              <w:left w:val="single" w:sz="6" w:space="0" w:color="CCCCCC"/>
+              <w:bottom w:val="single" w:sz="6" w:space="0" w:color="CCCCCC"/>
+              <w:right w:val="single" w:sz="6" w:space="0" w:color="CCCCCC"/>
+            </w:tcBorders>
+            <w:tcMar>
+              <w:top w:w="30" w:type="dxa"/>
+              <w:left w:w="0" w:type="dxa"/>
+              <w:bottom w:w="30" w:type="dxa"/>
+              <w:right w:w="0" w:type="dxa"/>
+            </w:tcMar>
+            <w:vAlign w:val="bottom"/>
+            <w:hideMark/>
+          </w:tcPr>
+          <w:p>
+            <w:pPr>
+              <w:spacing w:after="0" w:line="240" w:lineRule="auto"/>
+              <w:rPr>
+                <w:rFonts w:ascii="Arial" w:eastAsia="Times New Roman" w:hAnsi="Arial" w:cs="Arial"/>
+                <w:kern w:val="0"/>
+                <w:sz w:val="20"/>
+                <w:szCs w:val="20"/>
+                <w:lang w:eastAsia="en-IN"/>
+                <w14:ligatures w14:val="none"/>
+              </w:rPr>
+            </w:pPr>
+            <w:r>
+              <w:rPr>
+                <w:rFonts w:ascii="Arial" w:eastAsia="Times New Roman" w:hAnsi="Arial" w:cs="Arial"/>
+                <w:kern w:val="0"/>
+                <w:sz w:val="20"/>
+                <w:szCs w:val="20"/>
+                <w:lang w:eastAsia="en-IN"/>
+                <w14:ligatures w14:val="none"/>
+              </w:rPr>
+              <w:t>Taints applied to nodes, tolerations in pods</w:t>
+            </w:r>
+          </w:p>
+        </w:tc>
+      </w:tr>
+      <w:tr>
+        <w:trPr>
+          <w:trHeight w:val="315"/>
+        </w:trPr>
+        <w:tc>
+          <w:tcPr>
+            <w:tcW w:w="0" w:type="auto"/>
+            <w:tcBorders>
+              <w:top w:val="single" w:sz="6" w:space="0" w:color="CCCCCC"/>
+              <w:left w:val="single" w:sz="6" w:space="0" w:color="CCCCCC"/>
+              <w:bottom w:val="single" w:sz="6" w:space="0" w:color="CCCCCC"/>
+              <w:right w:val="single" w:sz="6" w:space="0" w:color="CCCCCC"/>
+            </w:tcBorders>
+            <w:tcMar>
+              <w:top w:w="30" w:type="dxa"/>
+              <w:left w:w="45" w:type="dxa"/>
+              <w:bottom w:w="30" w:type="dxa"/>
+              <w:right w:w="45" w:type="dxa"/>
+            </w:tcMar>
+            <w:vAlign w:val="bottom"/>
+            <w:hideMark/>
+          </w:tcPr>
+          <w:p>
+            <w:pPr>
+              <w:spacing w:after="0" w:line="240" w:lineRule="auto"/>
+              <w:rPr>
+                <w:rFonts w:ascii="Arial" w:eastAsia="Times New Roman" w:hAnsi="Arial" w:cs="Arial"/>
+                <w:kern w:val="0"/>
+                <w:sz w:val="20"/>
+                <w:szCs w:val="20"/>
+                <w:lang w:eastAsia="en-IN"/>
+                <w14:ligatures w14:val="none"/>
+              </w:rPr>
+            </w:pPr>
+            <w:r>
+              <w:rPr>
+                <w:rFonts w:ascii="Arial" w:eastAsia="Times New Roman" w:hAnsi="Arial" w:cs="Arial"/>
+                <w:kern w:val="0"/>
+                <w:sz w:val="20"/>
+                <w:szCs w:val="20"/>
+                <w:lang w:eastAsia="en-IN"/>
+                <w14:ligatures w14:val="none"/>
+              </w:rPr>
+              <w:t>Approach</w:t>
+            </w:r>
+          </w:p>
+        </w:tc>
+        <w:tc>
+          <w:tcPr>
+            <w:tcW w:w="3354" w:type="dxa"/>
+            <w:tcBorders>
+              <w:top w:val="single" w:sz="6" w:space="0" w:color="CCCCCC"/>
+              <w:left w:val="single" w:sz="6" w:space="0" w:color="CCCCCC"/>
+              <w:bottom w:val="single" w:sz="6" w:space="0" w:color="CCCCCC"/>
+              <w:right w:val="single" w:sz="6" w:space="0" w:color="CCCCCC"/>
+            </w:tcBorders>
+            <w:tcMar>
+              <w:top w:w="30" w:type="dxa"/>
+              <w:left w:w="45" w:type="dxa"/>
+              <w:bottom w:w="30" w:type="dxa"/>
+              <w:right w:w="45" w:type="dxa"/>
+            </w:tcMar>
+            <w:vAlign w:val="bottom"/>
+            <w:hideMark/>
+          </w:tcPr>
+          <w:p>
+            <w:pPr>
+              <w:spacing w:after="0" w:line="240" w:lineRule="auto"/>
+              <w:rPr>
+                <w:rFonts w:ascii="Arial" w:eastAsia="Times New Roman" w:hAnsi="Arial" w:cs="Arial"/>
+                <w:kern w:val="0"/>
+                <w:sz w:val="20"/>
+                <w:szCs w:val="20"/>
+                <w:lang w:eastAsia="en-IN"/>
+                <w14:ligatures w14:val="none"/>
+              </w:rPr>
+            </w:pPr>
+            <w:r>
+              <w:rPr>
+                <w:rFonts w:ascii="Arial" w:eastAsia="Times New Roman" w:hAnsi="Arial" w:cs="Arial"/>
+                <w:kern w:val="0"/>
+                <w:sz w:val="20"/>
+                <w:szCs w:val="20"/>
+                <w:lang w:eastAsia="en-IN"/>
+                <w14:ligatures w14:val="none"/>
+              </w:rPr>
+              <w:t>Positive selection (what's desired)</w:t>
+            </w:r>
+          </w:p>
+        </w:tc>
+        <w:tc>
+          <w:tcPr>
+            <w:tcW w:w="4111" w:type="dxa"/>
+            <w:tcBorders>
+              <w:top w:val="single" w:sz="6" w:space="0" w:color="CCCCCC"/>
+              <w:left w:val="single" w:sz="6" w:space="0" w:color="CCCCCC"/>
+              <w:bottom w:val="single" w:sz="6" w:space="0" w:color="CCCCCC"/>
+              <w:right w:val="single" w:sz="6" w:space="0" w:color="CCCCCC"/>
+            </w:tcBorders>
+            <w:tcMar>
+              <w:top w:w="30" w:type="dxa"/>
+              <w:left w:w="0" w:type="dxa"/>
+              <w:bottom w:w="30" w:type="dxa"/>
+              <w:right w:w="0" w:type="dxa"/>
+            </w:tcMar>
+            <w:vAlign w:val="bottom"/>
+            <w:hideMark/>
+          </w:tcPr>
+          <w:p>
+            <w:pPr>
+              <w:spacing w:after="0" w:line="240" w:lineRule="auto"/>
+              <w:rPr>
+                <w:rFonts w:ascii="Arial" w:eastAsia="Times New Roman" w:hAnsi="Arial" w:cs="Arial"/>
+                <w:kern w:val="0"/>
+                <w:sz w:val="20"/>
+                <w:szCs w:val="20"/>
+                <w:lang w:eastAsia="en-IN"/>
+                <w14:ligatures w14:val="none"/>
+              </w:rPr>
+            </w:pPr>
+            <w:r>
+              <w:rPr>
+                <w:rFonts w:ascii="Arial" w:eastAsia="Times New Roman" w:hAnsi="Arial" w:cs="Arial"/>
+                <w:kern w:val="0"/>
+                <w:sz w:val="20"/>
+                <w:szCs w:val="20"/>
+                <w:lang w:eastAsia="en-IN"/>
+                <w14:ligatures w14:val="none"/>
+              </w:rPr>
+              <w:t>Restrictive (what's not allowed, exceptions)</w:t>
+            </w:r>
+          </w:p>
+        </w:tc>
+      </w:tr>
+      <w:tr>
+        <w:trPr>
+          <w:trHeight w:val="315"/>
+        </w:trPr>
+        <w:tc>
+          <w:tcPr>
+            <w:tcW w:w="0" w:type="auto"/>
+            <w:tcBorders>
+              <w:top w:val="single" w:sz="6" w:space="0" w:color="CCCCCC"/>
+              <w:left w:val="single" w:sz="6" w:space="0" w:color="CCCCCC"/>
+              <w:bottom w:val="single" w:sz="6" w:space="0" w:color="CCCCCC"/>
+              <w:right w:val="single" w:sz="6" w:space="0" w:color="CCCCCC"/>
+            </w:tcBorders>
+            <w:tcMar>
+              <w:top w:w="30" w:type="dxa"/>
+              <w:left w:w="45" w:type="dxa"/>
+              <w:bottom w:w="30" w:type="dxa"/>
+              <w:right w:w="45" w:type="dxa"/>
+            </w:tcMar>
+            <w:vAlign w:val="bottom"/>
+            <w:hideMark/>
+          </w:tcPr>
+          <w:p>
+            <w:pPr>
+              <w:spacing w:after="0" w:line="240" w:lineRule="auto"/>
+              <w:rPr>
+                <w:rFonts w:ascii="Arial" w:eastAsia="Times New Roman" w:hAnsi="Arial" w:cs="Arial"/>
+                <w:kern w:val="0"/>
+                <w:sz w:val="20"/>
+                <w:szCs w:val="20"/>
+                <w:lang w:eastAsia="en-IN"/>
+                <w14:ligatures w14:val="none"/>
+              </w:rPr>
+            </w:pPr>
+            <w:r>
+              <w:rPr>
+                <w:rFonts w:ascii="Arial" w:eastAsia="Times New Roman" w:hAnsi="Arial" w:cs="Arial"/>
+                <w:kern w:val="0"/>
+                <w:sz w:val="20"/>
+                <w:szCs w:val="20"/>
+                <w:lang w:eastAsia="en-IN"/>
+                <w14:ligatures w14:val="none"/>
+              </w:rPr>
+              <w:t>Flexibility</w:t>
+            </w:r>
+          </w:p>
+        </w:tc>
+        <w:tc>
+          <w:tcPr>
+            <w:tcW w:w="3354" w:type="dxa"/>
+            <w:tcBorders>
+              <w:top w:val="single" w:sz="6" w:space="0" w:color="CCCCCC"/>
+              <w:left w:val="single" w:sz="6" w:space="0" w:color="CCCCCC"/>
+              <w:bottom w:val="single" w:sz="6" w:space="0" w:color="CCCCCC"/>
+              <w:right w:val="single" w:sz="6" w:space="0" w:color="CCCCCC"/>
+            </w:tcBorders>
+            <w:tcMar>
+              <w:top w:w="30" w:type="dxa"/>
+              <w:left w:w="45" w:type="dxa"/>
+              <w:bottom w:w="30" w:type="dxa"/>
+              <w:right w:w="45" w:type="dxa"/>
+            </w:tcMar>
+            <w:vAlign w:val="bottom"/>
+            <w:hideMark/>
+          </w:tcPr>
+          <w:p>
+            <w:pPr>
+              <w:spacing w:after="0" w:line="240" w:lineRule="auto"/>
+              <w:rPr>
+                <w:rFonts w:ascii="Arial" w:eastAsia="Times New Roman" w:hAnsi="Arial" w:cs="Arial"/>
+                <w:kern w:val="0"/>
+                <w:sz w:val="20"/>
+                <w:szCs w:val="20"/>
+                <w:lang w:eastAsia="en-IN"/>
+                <w14:ligatures w14:val="none"/>
+              </w:rPr>
+            </w:pPr>
+            <w:r>
+              <w:rPr>
+                <w:rFonts w:ascii="Arial" w:eastAsia="Times New Roman" w:hAnsi="Arial" w:cs="Arial"/>
+                <w:kern w:val="0"/>
+                <w:sz w:val="20"/>
+                <w:szCs w:val="20"/>
+                <w:lang w:eastAsia="en-IN"/>
+                <w14:ligatures w14:val="none"/>
+              </w:rPr>
+              <w:t>More flexible for various needs</w:t>
+            </w:r>
+          </w:p>
+        </w:tc>
+        <w:tc>
+          <w:tcPr>
+            <w:tcW w:w="4111" w:type="dxa"/>
+            <w:tcBorders>
+              <w:top w:val="single" w:sz="6" w:space="0" w:color="CCCCCC"/>
+              <w:left w:val="single" w:sz="6" w:space="0" w:color="CCCCCC"/>
+              <w:bottom w:val="single" w:sz="6" w:space="0" w:color="CCCCCC"/>
+              <w:right w:val="single" w:sz="6" w:space="0" w:color="CCCCCC"/>
+            </w:tcBorders>
+            <w:tcMar>
+              <w:top w:w="30" w:type="dxa"/>
+              <w:left w:w="0" w:type="dxa"/>
+              <w:bottom w:w="30" w:type="dxa"/>
+              <w:right w:w="0" w:type="dxa"/>
+            </w:tcMar>
+            <w:vAlign w:val="bottom"/>
+            <w:hideMark/>
+          </w:tcPr>
+          <w:p>
+            <w:pPr>
+              <w:spacing w:after="0" w:line="240" w:lineRule="auto"/>
+              <w:rPr>
+                <w:rFonts w:ascii="Arial" w:eastAsia="Times New Roman" w:hAnsi="Arial" w:cs="Arial"/>
+                <w:kern w:val="0"/>
+                <w:sz w:val="20"/>
+                <w:szCs w:val="20"/>
+                <w:lang w:eastAsia="en-IN"/>
+                <w14:ligatures w14:val="none"/>
+              </w:rPr>
+            </w:pPr>
+            <w:proofErr w:type="gramStart"/>
+            <w:r>
+              <w:rPr>
+                <w:rFonts w:ascii="Arial" w:eastAsia="Times New Roman" w:hAnsi="Arial" w:cs="Arial"/>
+                <w:kern w:val="0"/>
+                <w:sz w:val="20"/>
+                <w:szCs w:val="20"/>
+                <w:lang w:eastAsia="en-IN"/>
+                <w14:ligatures w14:val="none"/>
+              </w:rPr>
+              <w:t>More strict</w:t>
+            </w:r>
+            <w:proofErr w:type="gramEnd"/>
+            <w:r>
+              <w:rPr>
+                <w:rFonts w:ascii="Arial" w:eastAsia="Times New Roman" w:hAnsi="Arial" w:cs="Arial"/>
+                <w:kern w:val="0"/>
+                <w:sz w:val="20"/>
+                <w:szCs w:val="20"/>
+                <w:lang w:eastAsia="en-IN"/>
+                <w14:ligatures w14:val="none"/>
+              </w:rPr>
+              <w:t xml:space="preserve"> for enforcing specific rules</w:t>
+            </w:r>
+          </w:p>
+        </w:tc>
+      </w:tr>
+    </w:tbl>
+    <w:p>
+      <w:pPr>
+        <w:rPr>
+          <w:rFonts w:ascii="Arial" w:hAnsi="Arial" w:cs="Arial"/>
+        </w:rPr>
+      </w:pPr>
+    </w:p>
+    <w:p>
+      <w:pPr>
+        <w:rPr>
+          <w:rFonts w:ascii="Arial" w:hAnsi="Arial" w:cs="Arial"/>
+        </w:rPr>
+      </w:pPr>
+      <w:proofErr w:type="spellStart"/>
+      <w:r>
+        <w:rPr>
+          <w:rFonts w:ascii="Arial" w:hAnsi="Arial" w:cs="Arial"/>
+        </w:rPr>
+        <w:t>DaemonSets</w:t>
+      </w:r>
+      <w:proofErr w:type="spellEnd"/>
+    </w:p>
+    <w:p>
+      <w:pPr>
+        <w:rPr>
+          <w:rFonts w:ascii="Arial" w:hAnsi="Arial" w:cs="Arial"/>
+        </w:rPr>
+      </w:pPr>
+      <w:r>
+        <w:rPr>
+          <w:rFonts w:ascii="Arial" w:hAnsi="Arial" w:cs="Arial"/>
+        </w:rPr>
+        <w:lastRenderedPageBreak/>
+        <w:t xml:space="preserve">It ensures that one copy of the pod run on every </w:t>
+      </w:r>
+      <w:proofErr w:type="gramStart"/>
+      <w:r>
+        <w:rPr>
+          <w:rFonts w:ascii="Arial" w:hAnsi="Arial" w:cs="Arial"/>
+        </w:rPr>
+        <w:t>nodes</w:t>
+      </w:r>
+      <w:proofErr w:type="gramEnd"/>
+      <w:r>
+        <w:rPr>
+          <w:rFonts w:ascii="Arial" w:hAnsi="Arial" w:cs="Arial"/>
+        </w:rPr>
+        <w:t xml:space="preserve">. </w:t>
+      </w:r>
+    </w:p>
+    <w:p>
+      <w:pPr>
+        <w:rPr>
+          <w:rFonts w:ascii="Arial" w:hAnsi="Arial" w:cs="Arial"/>
+        </w:rPr>
+      </w:pPr>
+      <w:r>
+        <w:rPr>
+          <w:rFonts w:ascii="Arial" w:hAnsi="Arial" w:cs="Arial"/>
+        </w:rPr>
+        <w:t>Example: monitoring tools or Log Viewer etc. another example is Kube-proxy which runs on every node.</w:t>
+      </w:r>
+    </w:p>
+    <w:p>
+      <w:pPr>
+        <w:rPr>
+          <w:rFonts w:ascii="Arial" w:hAnsi="Arial" w:cs="Arial"/>
+        </w:rPr>
+      </w:pPr>
+      <w:r>
+        <w:rPr>
+          <w:rFonts w:ascii="Arial" w:hAnsi="Arial" w:cs="Arial"/>
+        </w:rPr>
+        <w:t xml:space="preserve">Definition file present in </w:t>
+      </w:r>
+      <w:proofErr w:type="spellStart"/>
+      <w:r>
+        <w:rPr>
+          <w:rFonts w:ascii="Arial" w:hAnsi="Arial" w:cs="Arial"/>
+        </w:rPr>
+        <w:t>daemonSet.yaml</w:t>
+      </w:r>
+      <w:proofErr w:type="spellEnd"/>
+    </w:p>
+    <w:p>
+      <w:pPr>
+        <w:rPr>
+          <w:rFonts w:ascii="Arial" w:hAnsi="Arial" w:cs="Arial"/>
+        </w:rPr>
+      </w:pPr>
+      <w:r>
+        <w:rPr>
+          <w:rFonts w:ascii="Arial" w:hAnsi="Arial" w:cs="Arial"/>
+        </w:rPr>
+        <w:t>Commands:</w:t>
+      </w:r>
+    </w:p>
+    <w:p>
+      <w:pPr>
+        <w:rPr>
+          <w:rFonts w:ascii="Consolas" w:hAnsi="Consolas" w:cs="Arial"/>
+        </w:rPr>
+      </w:pPr>
+      <w:r>
+        <w:rPr>
+          <w:rFonts w:ascii="Arial" w:hAnsi="Arial" w:cs="Arial"/>
+        </w:rPr>
+        <w:tab/>
+      </w:r>
+      <w:r>
+        <w:rPr>
+          <w:rFonts w:ascii="Consolas" w:hAnsi="Consolas" w:cs="Arial"/>
+        </w:rPr>
+        <w:t xml:space="preserve">Kubectl create </w:t>
+      </w:r>
+      <w:proofErr w:type="spellStart"/>
+      <w:r>
+        <w:rPr>
+          <w:rFonts w:ascii="Consolas" w:hAnsi="Consolas" w:cs="Arial"/>
+        </w:rPr>
+        <w:t>daemonsets</w:t>
+      </w:r>
+      <w:proofErr w:type="spellEnd"/>
+      <w:r>
+        <w:rPr>
+          <w:rFonts w:ascii="Consolas" w:hAnsi="Consolas" w:cs="Arial"/>
+        </w:rPr>
+        <w:t xml:space="preserve"> name --image image-</w:t>
+      </w:r>
+      <w:proofErr w:type="gramStart"/>
+      <w:r>
+        <w:rPr>
+          <w:rFonts w:ascii="Consolas" w:hAnsi="Consolas" w:cs="Arial"/>
+        </w:rPr>
+        <w:t>name</w:t>
+      </w:r>
+      <w:proofErr w:type="gramEnd"/>
+    </w:p>
+    <w:p>
+      <w:pPr>
+        <w:rPr>
+          <w:rFonts w:ascii="Consolas" w:hAnsi="Consolas" w:cs="Arial"/>
+        </w:rPr>
+      </w:pPr>
+      <w:r>
+        <w:rPr>
+          <w:rFonts w:ascii="Consolas" w:hAnsi="Consolas" w:cs="Arial"/>
+        </w:rPr>
+        <w:tab/>
+        <w:t xml:space="preserve">Kubectl get </w:t>
+      </w:r>
+      <w:proofErr w:type="spellStart"/>
+      <w:proofErr w:type="gramStart"/>
+      <w:r>
+        <w:rPr>
+          <w:rFonts w:ascii="Consolas" w:hAnsi="Consolas" w:cs="Arial"/>
+        </w:rPr>
+        <w:t>daemonsets</w:t>
+      </w:r>
+      <w:proofErr w:type="spellEnd"/>
+      <w:proofErr w:type="gramEnd"/>
+    </w:p>
+    <w:p>
+      <w:pPr>
+        <w:rPr>
+          <w:rFonts w:ascii="Consolas" w:hAnsi="Consolas" w:cs="Arial"/>
+        </w:rPr>
+      </w:pPr>
+      <w:r>
+        <w:rPr>
+          <w:rFonts w:ascii="Consolas" w:hAnsi="Consolas" w:cs="Arial"/>
+        </w:rPr>
+        <w:tab/>
+        <w:t xml:space="preserve">Kubectl describe </w:t>
+      </w:r>
+      <w:proofErr w:type="spellStart"/>
+      <w:r>
+        <w:rPr>
+          <w:rFonts w:ascii="Consolas" w:hAnsi="Consolas" w:cs="Arial"/>
+        </w:rPr>
+        <w:t>daemonsets</w:t>
+      </w:r>
+      <w:proofErr w:type="spellEnd"/>
+      <w:r>
+        <w:rPr>
+          <w:rFonts w:ascii="Consolas" w:hAnsi="Consolas" w:cs="Arial"/>
+        </w:rPr>
+        <w:t xml:space="preserve"> </w:t>
+      </w:r>
+      <w:proofErr w:type="gramStart"/>
+      <w:r>
+        <w:rPr>
+          <w:rFonts w:ascii="Consolas" w:hAnsi="Consolas" w:cs="Arial"/>
+        </w:rPr>
+        <w:t>name</w:t>
+      </w:r>
+      <w:proofErr w:type="gramEnd"/>
+    </w:p>
+    <w:p>
+      <w:pPr>
+        <w:rPr>
+          <w:rFonts w:ascii="Consolas" w:hAnsi="Consolas" w:cs="Arial"/>
+        </w:rPr>
       </w:pPr>
     </w:p>
     <w:sectPr>
